--- a/storage/681068.docx
+++ b/storage/681068.docx
@@ -22,6 +22,7 @@
         <w:gridCol w:w="2000" w:type="dxa"/>
         <w:gridCol w:w="2000" w:type="dxa"/>
         <w:gridCol w:w="2000" w:type="dxa"/>
+        <w:gridCol w:w="2000" w:type="dxa"/>
       </w:tblGrid>
       <w:tblPr>
         <w:tblStyle w:val="Fancy Table"/>
@@ -158,6 +159,22 @@
             </w:r>
           </w:p>
         </w:tc>
+        <w:tc>
+          <w:tcPr>
+            <w:tcW w:w="2000" w:type="dxa"/>
+            <w:vAlign w:val="center"/>
+          </w:tcPr>
+          <w:p>
+            <w:pPr/>
+            <w:r>
+              <w:rPr>
+                <w:b w:val="1"/>
+                <w:bCs w:val="1"/>
+              </w:rPr>
+              <w:t xml:space="preserve">Доданий</w:t>
+            </w:r>
+          </w:p>
+        </w:tc>
       </w:tr>
       <w:tr>
         <w:trPr/>
@@ -205,7 +222,7 @@
             <w:pPr/>
             <w:r>
               <w:rPr/>
-              <w:t xml:space="preserve">Член ДВК</w:t>
+              <w:t xml:space="preserve">Секретар</w:t>
             </w:r>
           </w:p>
         </w:tc>
@@ -254,6 +271,18 @@
             <w:r>
               <w:rPr/>
               <w:t xml:space="preserve">Обов'язковий</w:t>
+            </w:r>
+          </w:p>
+        </w:tc>
+        <w:tc>
+          <w:tcPr>
+            <w:tcW w:w="2000" w:type="dxa"/>
+          </w:tcPr>
+          <w:p>
+            <w:pPr/>
+            <w:r>
+              <w:rPr/>
+              <w:t xml:space="preserve">2020-10-06 11:21:25</w:t>
             </w:r>
           </w:p>
         </w:tc>
@@ -356,6 +385,18 @@
             </w:r>
           </w:p>
         </w:tc>
+        <w:tc>
+          <w:tcPr>
+            <w:tcW w:w="2000" w:type="dxa"/>
+          </w:tcPr>
+          <w:p>
+            <w:pPr/>
+            <w:r>
+              <w:rPr/>
+              <w:t xml:space="preserve">2020-10-06 11:21:25</w:t>
+            </w:r>
+          </w:p>
+        </w:tc>
       </w:tr>
       <w:tr>
         <w:trPr/>
@@ -455,6 +496,18 @@
             </w:r>
           </w:p>
         </w:tc>
+        <w:tc>
+          <w:tcPr>
+            <w:tcW w:w="2000" w:type="dxa"/>
+          </w:tcPr>
+          <w:p>
+            <w:pPr/>
+            <w:r>
+              <w:rPr/>
+              <w:t xml:space="preserve">2020-10-06 11:31:10</w:t>
+            </w:r>
+          </w:p>
+        </w:tc>
       </w:tr>
       <w:tr>
         <w:trPr/>
@@ -554,6 +607,18 @@
             </w:r>
           </w:p>
         </w:tc>
+        <w:tc>
+          <w:tcPr>
+            <w:tcW w:w="2000" w:type="dxa"/>
+          </w:tcPr>
+          <w:p>
+            <w:pPr/>
+            <w:r>
+              <w:rPr/>
+              <w:t xml:space="preserve">2020-10-06 11:31:10</w:t>
+            </w:r>
+          </w:p>
+        </w:tc>
       </w:tr>
       <w:tr>
         <w:trPr/>
@@ -589,43 +654,43 @@
             <w:pPr/>
             <w:r>
               <w:rPr/>
-              <w:t xml:space="preserve">Рожко Дмитро Владиленович</w:t>
-            </w:r>
-          </w:p>
-        </w:tc>
-        <w:tc>
-          <w:tcPr>
-            <w:tcW w:w="2000" w:type="dxa"/>
-          </w:tcPr>
-          <w:p>
-            <w:pPr/>
-            <w:r>
-              <w:rPr/>
-              <w:t xml:space="preserve">Член ДВК</w:t>
-            </w:r>
-          </w:p>
-        </w:tc>
-        <w:tc>
-          <w:tcPr>
-            <w:tcW w:w="2000" w:type="dxa"/>
-          </w:tcPr>
-          <w:p>
-            <w:pPr/>
-            <w:r>
-              <w:rPr/>
-              <w:t xml:space="preserve">2000-01-02</w:t>
-            </w:r>
-          </w:p>
-        </w:tc>
-        <w:tc>
-          <w:tcPr>
-            <w:tcW w:w="2000" w:type="dxa"/>
-          </w:tcPr>
-          <w:p>
-            <w:pPr/>
-            <w:r>
-              <w:rPr/>
-              <w:t xml:space="preserve">с.Саливонки,Васильківський р-н, Київська обл.,08665</w:t>
+              <w:t xml:space="preserve">Садовець Інна Петрівна</w:t>
+            </w:r>
+          </w:p>
+        </w:tc>
+        <w:tc>
+          <w:tcPr>
+            <w:tcW w:w="2000" w:type="dxa"/>
+          </w:tcPr>
+          <w:p>
+            <w:pPr/>
+            <w:r>
+              <w:rPr/>
+              <w:t xml:space="preserve">Член</w:t>
+            </w:r>
+          </w:p>
+        </w:tc>
+        <w:tc>
+          <w:tcPr>
+            <w:tcW w:w="2000" w:type="dxa"/>
+          </w:tcPr>
+          <w:p>
+            <w:pPr/>
+            <w:r>
+              <w:rPr/>
+              <w:t xml:space="preserve">1986-12-28</w:t>
+            </w:r>
+          </w:p>
+        </w:tc>
+        <w:tc>
+          <w:tcPr>
+            <w:tcW w:w="2000" w:type="dxa"/>
+          </w:tcPr>
+          <w:p>
+            <w:pPr/>
+            <w:r>
+              <w:rPr/>
+              <w:t xml:space="preserve">0988107359</w:t>
             </w:r>
           </w:p>
         </w:tc>
@@ -650,6 +715,18 @@
             <w:r>
               <w:rPr/>
               <w:t xml:space="preserve">Обов'язковий</w:t>
+            </w:r>
+          </w:p>
+        </w:tc>
+        <w:tc>
+          <w:tcPr>
+            <w:tcW w:w="2000" w:type="dxa"/>
+          </w:tcPr>
+          <w:p>
+            <w:pPr/>
+            <w:r>
+              <w:rPr/>
+              <w:t xml:space="preserve">2020-10-08 14:01:24</w:t>
             </w:r>
           </w:p>
         </w:tc>
@@ -688,43 +765,43 @@
             <w:pPr/>
             <w:r>
               <w:rPr/>
-              <w:t xml:space="preserve">Охрончук Владислав Володимирович</w:t>
-            </w:r>
-          </w:p>
-        </w:tc>
-        <w:tc>
-          <w:tcPr>
-            <w:tcW w:w="2000" w:type="dxa"/>
-          </w:tcPr>
-          <w:p>
-            <w:pPr/>
-            <w:r>
-              <w:rPr/>
-              <w:t xml:space="preserve">Член ДВК</w:t>
-            </w:r>
-          </w:p>
-        </w:tc>
-        <w:tc>
-          <w:tcPr>
-            <w:tcW w:w="2000" w:type="dxa"/>
-          </w:tcPr>
-          <w:p>
-            <w:pPr/>
-            <w:r>
-              <w:rPr/>
-              <w:t xml:space="preserve">1997-07-14</w:t>
-            </w:r>
-          </w:p>
-        </w:tc>
-        <w:tc>
-          <w:tcPr>
-            <w:tcW w:w="2000" w:type="dxa"/>
-          </w:tcPr>
-          <w:p>
-            <w:pPr/>
-            <w:r>
-              <w:rPr/>
-              <w:t xml:space="preserve">вул.Княжий Затон, буд.15, кв.111, м.Київ, 01001</w:t>
+              <w:t xml:space="preserve">Пилипчук Сергій Ігорович</w:t>
+            </w:r>
+          </w:p>
+        </w:tc>
+        <w:tc>
+          <w:tcPr>
+            <w:tcW w:w="2000" w:type="dxa"/>
+          </w:tcPr>
+          <w:p>
+            <w:pPr/>
+            <w:r>
+              <w:rPr/>
+              <w:t xml:space="preserve">Член</w:t>
+            </w:r>
+          </w:p>
+        </w:tc>
+        <w:tc>
+          <w:tcPr>
+            <w:tcW w:w="2000" w:type="dxa"/>
+          </w:tcPr>
+          <w:p>
+            <w:pPr/>
+            <w:r>
+              <w:rPr/>
+              <w:t xml:space="preserve">1987-07-13</w:t>
+            </w:r>
+          </w:p>
+        </w:tc>
+        <w:tc>
+          <w:tcPr>
+            <w:tcW w:w="2000" w:type="dxa"/>
+          </w:tcPr>
+          <w:p>
+            <w:pPr/>
+            <w:r>
+              <w:rPr/>
+              <w:t xml:space="preserve">0988107359</w:t>
             </w:r>
           </w:p>
         </w:tc>
@@ -749,6 +826,18 @@
             <w:r>
               <w:rPr/>
               <w:t xml:space="preserve">Обов'язковий</w:t>
+            </w:r>
+          </w:p>
+        </w:tc>
+        <w:tc>
+          <w:tcPr>
+            <w:tcW w:w="2000" w:type="dxa"/>
+          </w:tcPr>
+          <w:p>
+            <w:pPr/>
+            <w:r>
+              <w:rPr/>
+              <w:t xml:space="preserve">2020-10-08 14:01:24</w:t>
             </w:r>
           </w:p>
         </w:tc>
@@ -799,7 +888,7 @@
             <w:pPr/>
             <w:r>
               <w:rPr/>
-              <w:t xml:space="preserve">Член ДВК</w:t>
+              <w:t xml:space="preserve">Заступник</w:t>
             </w:r>
           </w:p>
         </w:tc>
@@ -848,6 +937,18 @@
             <w:r>
               <w:rPr/>
               <w:t xml:space="preserve">Обов'язковий</w:t>
+            </w:r>
+          </w:p>
+        </w:tc>
+        <w:tc>
+          <w:tcPr>
+            <w:tcW w:w="2000" w:type="dxa"/>
+          </w:tcPr>
+          <w:p>
+            <w:pPr/>
+            <w:r>
+              <w:rPr/>
+              <w:t xml:space="preserve">2020-10-06 11:37:59</w:t>
             </w:r>
           </w:p>
         </w:tc>
@@ -950,6 +1051,18 @@
             </w:r>
           </w:p>
         </w:tc>
+        <w:tc>
+          <w:tcPr>
+            <w:tcW w:w="2000" w:type="dxa"/>
+          </w:tcPr>
+          <w:p>
+            <w:pPr/>
+            <w:r>
+              <w:rPr/>
+              <w:t xml:space="preserve">2020-10-06 11:37:59</w:t>
+            </w:r>
+          </w:p>
+        </w:tc>
       </w:tr>
       <w:tr>
         <w:trPr/>
@@ -997,7 +1110,7 @@
             <w:pPr/>
             <w:r>
               <w:rPr/>
-              <w:t xml:space="preserve">Член ДВК</w:t>
+              <w:t xml:space="preserve">Голова</w:t>
             </w:r>
           </w:p>
         </w:tc>
@@ -1046,6 +1159,18 @@
             <w:r>
               <w:rPr/>
               <w:t xml:space="preserve">Обов'язковий</w:t>
+            </w:r>
+          </w:p>
+        </w:tc>
+        <w:tc>
+          <w:tcPr>
+            <w:tcW w:w="2000" w:type="dxa"/>
+          </w:tcPr>
+          <w:p>
+            <w:pPr/>
+            <w:r>
+              <w:rPr/>
+              <w:t xml:space="preserve">2020-10-06 12:12:11</w:t>
             </w:r>
           </w:p>
         </w:tc>
@@ -1084,7 +1209,7 @@
             <w:pPr/>
             <w:r>
               <w:rPr/>
-              <w:t xml:space="preserve">Волуйко  Григорій Віталійович</w:t>
+              <w:t xml:space="preserve">Дробот  Ольга Леонідівна</w:t>
             </w:r>
           </w:p>
         </w:tc>
@@ -1108,427 +1233,31 @@
             <w:pPr/>
             <w:r>
               <w:rPr/>
-              <w:t xml:space="preserve">1995-02-01</w:t>
-            </w:r>
-          </w:p>
-        </w:tc>
-        <w:tc>
-          <w:tcPr>
-            <w:tcW w:w="2000" w:type="dxa"/>
-          </w:tcPr>
-          <w:p>
-            <w:pPr/>
-            <w:r>
-              <w:rPr/>
-              <w:t xml:space="preserve">(096) 148-27-28</w:t>
-            </w:r>
-          </w:p>
-        </w:tc>
-        <w:tc>
-          <w:tcPr>
-            <w:tcW w:w="2000" w:type="dxa"/>
-          </w:tcPr>
-          <w:p>
-            <w:pPr/>
-            <w:r>
-              <w:rPr/>
-              <w:t xml:space="preserve">За Конкретні Справи</w:t>
-            </w:r>
-          </w:p>
-        </w:tc>
-        <w:tc>
-          <w:tcPr>
-            <w:tcW w:w="2000" w:type="dxa"/>
-          </w:tcPr>
-          <w:p>
-            <w:pPr/>
-            <w:r>
-              <w:rPr/>
-              <w:t xml:space="preserve">Жеребкування</w:t>
-            </w:r>
-          </w:p>
-        </w:tc>
-      </w:tr>
-      <w:tr>
-        <w:trPr/>
-        <w:tc>
-          <w:tcPr>
-            <w:tcW w:w="2000" w:type="dxa"/>
-          </w:tcPr>
-          <w:p>
-            <w:pPr/>
-            <w:r>
-              <w:rPr/>
-              <w:t xml:space="preserve">11</w:t>
-            </w:r>
-          </w:p>
-        </w:tc>
-        <w:tc>
-          <w:tcPr>
-            <w:tcW w:w="2000" w:type="dxa"/>
-          </w:tcPr>
-          <w:p>
-            <w:pPr/>
-            <w:r>
-              <w:rPr/>
-              <w:t xml:space="preserve">681068</w:t>
-            </w:r>
-          </w:p>
-        </w:tc>
-        <w:tc>
-          <w:tcPr>
-            <w:tcW w:w="2000" w:type="dxa"/>
-          </w:tcPr>
-          <w:p>
-            <w:pPr/>
-            <w:r>
-              <w:rPr/>
-              <w:t xml:space="preserve">Гвоздь Галина Василівна</w:t>
-            </w:r>
-          </w:p>
-        </w:tc>
-        <w:tc>
-          <w:tcPr>
-            <w:tcW w:w="2000" w:type="dxa"/>
-          </w:tcPr>
-          <w:p>
-            <w:pPr/>
-            <w:r>
-              <w:rPr/>
-              <w:t xml:space="preserve">Член ДВК</w:t>
-            </w:r>
-          </w:p>
-        </w:tc>
-        <w:tc>
-          <w:tcPr>
-            <w:tcW w:w="2000" w:type="dxa"/>
-          </w:tcPr>
-          <w:p>
-            <w:pPr/>
-            <w:r>
-              <w:rPr/>
-              <w:t xml:space="preserve">1958-09-19</w:t>
-            </w:r>
-          </w:p>
-        </w:tc>
-        <w:tc>
-          <w:tcPr>
-            <w:tcW w:w="2000" w:type="dxa"/>
-          </w:tcPr>
-          <w:p>
-            <w:pPr/>
-            <w:r>
-              <w:rPr/>
-              <w:t xml:space="preserve">+38(067) 2 775061</w:t>
-            </w:r>
-          </w:p>
-        </w:tc>
-        <w:tc>
-          <w:tcPr>
-            <w:tcW w:w="2000" w:type="dxa"/>
-          </w:tcPr>
-          <w:p>
-            <w:pPr/>
-            <w:r>
-              <w:rPr/>
-              <w:t xml:space="preserve">Радикальна партія Олега Ляшка</w:t>
-            </w:r>
-          </w:p>
-        </w:tc>
-        <w:tc>
-          <w:tcPr>
-            <w:tcW w:w="2000" w:type="dxa"/>
-          </w:tcPr>
-          <w:p>
-            <w:pPr/>
-            <w:r>
-              <w:rPr/>
-              <w:t xml:space="preserve">Жеребкування</w:t>
-            </w:r>
-          </w:p>
-        </w:tc>
-      </w:tr>
-      <w:tr>
-        <w:trPr/>
-        <w:tc>
-          <w:tcPr>
-            <w:tcW w:w="2000" w:type="dxa"/>
-          </w:tcPr>
-          <w:p>
-            <w:pPr/>
-            <w:r>
-              <w:rPr/>
-              <w:t xml:space="preserve">12</w:t>
-            </w:r>
-          </w:p>
-        </w:tc>
-        <w:tc>
-          <w:tcPr>
-            <w:tcW w:w="2000" w:type="dxa"/>
-          </w:tcPr>
-          <w:p>
-            <w:pPr/>
-            <w:r>
-              <w:rPr/>
-              <w:t xml:space="preserve">681068</w:t>
-            </w:r>
-          </w:p>
-        </w:tc>
-        <w:tc>
-          <w:tcPr>
-            <w:tcW w:w="2000" w:type="dxa"/>
-          </w:tcPr>
-          <w:p>
-            <w:pPr/>
-            <w:r>
-              <w:rPr/>
-              <w:t xml:space="preserve">Демчишин Сергій Миколайович</w:t>
-            </w:r>
-          </w:p>
-        </w:tc>
-        <w:tc>
-          <w:tcPr>
-            <w:tcW w:w="2000" w:type="dxa"/>
-          </w:tcPr>
-          <w:p>
-            <w:pPr/>
-            <w:r>
-              <w:rPr/>
-              <w:t xml:space="preserve">Член ДВК</w:t>
-            </w:r>
-          </w:p>
-        </w:tc>
-        <w:tc>
-          <w:tcPr>
-            <w:tcW w:w="2000" w:type="dxa"/>
-          </w:tcPr>
-          <w:p>
-            <w:pPr/>
-            <w:r>
-              <w:rPr/>
-              <w:t xml:space="preserve">1964-02-06</w:t>
-            </w:r>
-          </w:p>
-        </w:tc>
-        <w:tc>
-          <w:tcPr>
-            <w:tcW w:w="2000" w:type="dxa"/>
-          </w:tcPr>
-          <w:p>
-            <w:pPr/>
-            <w:r>
-              <w:rPr/>
-              <w:t xml:space="preserve">067-759-42-67</w:t>
-            </w:r>
-          </w:p>
-        </w:tc>
-        <w:tc>
-          <w:tcPr>
-            <w:tcW w:w="2000" w:type="dxa"/>
-          </w:tcPr>
-          <w:p>
-            <w:pPr/>
-            <w:r>
-              <w:rPr/>
-              <w:t xml:space="preserve">Команда Симчишина</w:t>
-            </w:r>
-          </w:p>
-        </w:tc>
-        <w:tc>
-          <w:tcPr>
-            <w:tcW w:w="2000" w:type="dxa"/>
-          </w:tcPr>
-          <w:p>
-            <w:pPr/>
-            <w:r>
-              <w:rPr/>
-              <w:t xml:space="preserve">Жеребкування</w:t>
-            </w:r>
-          </w:p>
-        </w:tc>
-      </w:tr>
-      <w:tr>
-        <w:trPr/>
-        <w:tc>
-          <w:tcPr>
-            <w:tcW w:w="2000" w:type="dxa"/>
-          </w:tcPr>
-          <w:p>
-            <w:pPr/>
-            <w:r>
-              <w:rPr/>
-              <w:t xml:space="preserve">13</w:t>
-            </w:r>
-          </w:p>
-        </w:tc>
-        <w:tc>
-          <w:tcPr>
-            <w:tcW w:w="2000" w:type="dxa"/>
-          </w:tcPr>
-          <w:p>
-            <w:pPr/>
-            <w:r>
-              <w:rPr/>
-              <w:t xml:space="preserve">681068</w:t>
-            </w:r>
-          </w:p>
-        </w:tc>
-        <w:tc>
-          <w:tcPr>
-            <w:tcW w:w="2000" w:type="dxa"/>
-          </w:tcPr>
-          <w:p>
-            <w:pPr/>
-            <w:r>
-              <w:rPr/>
-              <w:t xml:space="preserve">Довганюк  Валентина Василівна</w:t>
-            </w:r>
-          </w:p>
-        </w:tc>
-        <w:tc>
-          <w:tcPr>
-            <w:tcW w:w="2000" w:type="dxa"/>
-          </w:tcPr>
-          <w:p>
-            <w:pPr/>
-            <w:r>
-              <w:rPr/>
-              <w:t xml:space="preserve">Член ДВК</w:t>
-            </w:r>
-          </w:p>
-        </w:tc>
-        <w:tc>
-          <w:tcPr>
-            <w:tcW w:w="2000" w:type="dxa"/>
-          </w:tcPr>
-          <w:p>
-            <w:pPr/>
-            <w:r>
-              <w:rPr/>
-              <w:t xml:space="preserve">1974-05-12</w:t>
-            </w:r>
-          </w:p>
-        </w:tc>
-        <w:tc>
-          <w:tcPr>
-            <w:tcW w:w="2000" w:type="dxa"/>
-          </w:tcPr>
-          <w:p>
-            <w:pPr/>
-            <w:r>
-              <w:rPr/>
-              <w:t xml:space="preserve">(097) 850-68-02</w:t>
-            </w:r>
-          </w:p>
-        </w:tc>
-        <w:tc>
-          <w:tcPr>
-            <w:tcW w:w="2000" w:type="dxa"/>
-          </w:tcPr>
-          <w:p>
-            <w:pPr/>
-            <w:r>
-              <w:rPr/>
-              <w:t xml:space="preserve">Собко Анатолій Іванович</w:t>
-            </w:r>
-          </w:p>
-        </w:tc>
-        <w:tc>
-          <w:tcPr>
-            <w:tcW w:w="2000" w:type="dxa"/>
-          </w:tcPr>
-          <w:p>
-            <w:pPr/>
-            <w:r>
-              <w:rPr/>
-              <w:t xml:space="preserve">Жеребкування</w:t>
-            </w:r>
-          </w:p>
-        </w:tc>
-      </w:tr>
-      <w:tr>
-        <w:trPr/>
-        <w:tc>
-          <w:tcPr>
-            <w:tcW w:w="2000" w:type="dxa"/>
-          </w:tcPr>
-          <w:p>
-            <w:pPr/>
-            <w:r>
-              <w:rPr/>
-              <w:t xml:space="preserve">14</w:t>
-            </w:r>
-          </w:p>
-        </w:tc>
-        <w:tc>
-          <w:tcPr>
-            <w:tcW w:w="2000" w:type="dxa"/>
-          </w:tcPr>
-          <w:p>
-            <w:pPr/>
-            <w:r>
-              <w:rPr/>
-              <w:t xml:space="preserve">681068</w:t>
-            </w:r>
-          </w:p>
-        </w:tc>
-        <w:tc>
-          <w:tcPr>
-            <w:tcW w:w="2000" w:type="dxa"/>
-          </w:tcPr>
-          <w:p>
-            <w:pPr/>
-            <w:r>
-              <w:rPr/>
-              <w:t xml:space="preserve">Рубан Оксана Євгеніївна</w:t>
-            </w:r>
-          </w:p>
-        </w:tc>
-        <w:tc>
-          <w:tcPr>
-            <w:tcW w:w="2000" w:type="dxa"/>
-          </w:tcPr>
-          <w:p>
-            <w:pPr/>
-            <w:r>
-              <w:rPr/>
-              <w:t xml:space="preserve">Член ДВК</w:t>
-            </w:r>
-          </w:p>
-        </w:tc>
-        <w:tc>
-          <w:tcPr>
-            <w:tcW w:w="2000" w:type="dxa"/>
-          </w:tcPr>
-          <w:p>
-            <w:pPr/>
-            <w:r>
-              <w:rPr/>
-              <w:t xml:space="preserve">1989-02-18</w:t>
-            </w:r>
-          </w:p>
-        </w:tc>
-        <w:tc>
-          <w:tcPr>
-            <w:tcW w:w="2000" w:type="dxa"/>
-          </w:tcPr>
-          <w:p>
-            <w:pPr/>
-            <w:r>
-              <w:rPr/>
-              <w:t xml:space="preserve">068-032-41-61</w:t>
-            </w:r>
-          </w:p>
-        </w:tc>
-        <w:tc>
-          <w:tcPr>
-            <w:tcW w:w="2000" w:type="dxa"/>
-          </w:tcPr>
-          <w:p>
-            <w:pPr/>
-            <w:r>
-              <w:rPr/>
-              <w:t xml:space="preserve">ВО Свобода</w:t>
+              <w:t xml:space="preserve">1978-08-20</w:t>
+            </w:r>
+          </w:p>
+        </w:tc>
+        <w:tc>
+          <w:tcPr>
+            <w:tcW w:w="2000" w:type="dxa"/>
+          </w:tcPr>
+          <w:p>
+            <w:pPr/>
+            <w:r>
+              <w:rPr/>
+              <w:t xml:space="preserve">097-607-01-14</w:t>
+            </w:r>
+          </w:p>
+        </w:tc>
+        <w:tc>
+          <w:tcPr>
+            <w:tcW w:w="2000" w:type="dxa"/>
+          </w:tcPr>
+          <w:p>
+            <w:pPr/>
+            <w:r>
+              <w:rPr/>
+              <w:t xml:space="preserve">Симчишин Олександр Сергійович</w:t>
             </w:r>
           </w:p>
         </w:tc>
@@ -1548,8 +1277,8 @@
     </w:tbl>
     <w:sectPr>
       <w:pgSz w:orient="portrait" w:w="11905.511811023622" w:h="16837.79527559055"/>
-      <w:pgMar w:top="0" w:right="0.5" w:bottom="0" w:left="0.5" w:header="720" w:footer="720" w:gutter="1"/>
-      <w:cols w:num="1" w:space="1"/>
+      <w:pgMar w:top="500" w:right="500" w:bottom="500" w:left="500" w:header="720" w:footer="720" w:gutter="0"/>
+      <w:cols w:num="1" w:space="720"/>
     </w:sectPr>
   </w:body>
 </w:document>
@@ -1577,6 +1306,10 @@
   </w:docDefaults>
   <w:style w:type="paragraph" w:default="1" w:styleId="Normal">
     <w:name w:val="Normal"/>
+    <w:pPr>
+      <w:jc w:val="both"/>
+      <w:spacing w:after="0" w:line="240" w:lineRule="auto"/>
+    </w:pPr>
   </w:style>
   <w:style w:type="character" w:styleId="FootnoteReference">
     <w:name w:val="Footnote Reference"/>
@@ -1595,18 +1328,18 @@
       <w:tblLayout w:type="autofit"/>
       <w:bidiVisual w:val="0"/>
       <w:tblCellMar>
-        <w:top w:w="40" w:type="dxa"/>
-        <w:left w:w="40" w:type="dxa"/>
-        <w:right w:w="40" w:type="dxa"/>
-        <w:bottom w:w="40" w:type="dxa"/>
+        <w:top w:w="0" w:type="dxa"/>
+        <w:left w:w="0" w:type="dxa"/>
+        <w:right w:w="0" w:type="dxa"/>
+        <w:bottom w:w="0" w:type="dxa"/>
       </w:tblCellMar>
       <w:tblBorders>
-        <w:top w:val="single" w:sz="1" w:color="d2d2d2"/>
-        <w:left w:val="single" w:sz="1" w:color="d2d2d2"/>
-        <w:right w:val="single" w:sz="1" w:color="d2d2d2"/>
-        <w:bottom w:val="single" w:sz="1" w:color="d2d2d2"/>
-        <w:insideH w:val="single" w:sz="1" w:color="d2d2d2"/>
-        <w:insideV w:val="single" w:sz="1" w:color="d2d2d2"/>
+        <w:top w:val="single" w:sz="1" w:color="000000"/>
+        <w:left w:val="single" w:sz="1" w:color="000000"/>
+        <w:right w:val="single" w:sz="1" w:color="000000"/>
+        <w:bottom w:val="single" w:sz="1" w:color="000000"/>
+        <w:insideH w:val="single" w:sz="1" w:color="000000"/>
+        <w:insideV w:val="single" w:sz="1" w:color="000000"/>
       </w:tblBorders>
     </w:tblPr>
     <w:tblStylePr w:type="firstRow">
